--- a/Requirements/Meeting Minutes/Revised awards _ meeting with OGA meeting minutes.docx
+++ b/Requirements/Meeting Minutes/Revised awards _ meeting with OGA meeting minutes.docx
@@ -1402,7 +1402,7 @@
                 <v:shape id="_x0000_i1025" type="#_x0000_t75" style="width:23.6pt;height:16.8pt" o:ole="">
                   <v:imagedata r:id="rId10" o:title=""/>
                 </v:shape>
-                <o:OLEObject Type="Embed" ProgID="PBrush" ShapeID="_x0000_i1025" DrawAspect="Content" ObjectID="_1531225221" r:id="rId11"/>
+                <o:OLEObject Type="Embed" ProgID="PBrush" ShapeID="_x0000_i1025" DrawAspect="Content" ObjectID="_1531235147" r:id="rId11"/>
               </w:object>
             </w:r>
           </w:p>
@@ -1424,7 +1424,7 @@
                 <v:shape id="_x0000_i1026" type="#_x0000_t75" style="width:16.4pt;height:16.8pt" o:ole="">
                   <v:imagedata r:id="rId12" o:title=""/>
                 </v:shape>
-                <o:OLEObject Type="Embed" ProgID="PBrush" ShapeID="_x0000_i1026" DrawAspect="Content" ObjectID="_1531225222" r:id="rId13"/>
+                <o:OLEObject Type="Embed" ProgID="PBrush" ShapeID="_x0000_i1026" DrawAspect="Content" ObjectID="_1531235148" r:id="rId13"/>
               </w:object>
             </w:r>
           </w:p>
@@ -1467,7 +1467,7 @@
                 <v:shape id="_x0000_i1027" type="#_x0000_t75" style="width:24.4pt;height:18pt" o:ole="">
                   <v:imagedata r:id="rId10" o:title=""/>
                 </v:shape>
-                <o:OLEObject Type="Embed" ProgID="PBrush" ShapeID="_x0000_i1027" DrawAspect="Content" ObjectID="_1531225223" r:id="rId14"/>
+                <o:OLEObject Type="Embed" ProgID="PBrush" ShapeID="_x0000_i1027" DrawAspect="Content" ObjectID="_1531235149" r:id="rId14"/>
               </w:object>
             </w:r>
           </w:p>
@@ -1794,7 +1794,7 @@
                 <v:shape id="_x0000_i1028" type="#_x0000_t75" style="width:24pt;height:17.6pt" o:ole="">
                   <v:imagedata r:id="rId10" o:title=""/>
                 </v:shape>
-                <o:OLEObject Type="Embed" ProgID="PBrush" ShapeID="_x0000_i1028" DrawAspect="Content" ObjectID="_1531225224" r:id="rId15"/>
+                <o:OLEObject Type="Embed" ProgID="PBrush" ShapeID="_x0000_i1028" DrawAspect="Content" ObjectID="_1531235150" r:id="rId15"/>
               </w:object>
             </w:r>
           </w:p>
@@ -2502,7 +2502,7 @@
                 <v:shape id="_x0000_i1029" type="#_x0000_t75" style="width:20.8pt;height:14.4pt" o:ole="">
                   <v:imagedata r:id="rId17" o:title=""/>
                 </v:shape>
-                <o:OLEObject Type="Embed" ProgID="PBrush" ShapeID="_x0000_i1029" DrawAspect="Content" ObjectID="_1531225225" r:id="rId18"/>
+                <o:OLEObject Type="Embed" ProgID="PBrush" ShapeID="_x0000_i1029" DrawAspect="Content" ObjectID="_1531235151" r:id="rId18"/>
               </w:object>
             </w:r>
           </w:p>
@@ -2529,7 +2529,7 @@
                 <v:shape id="_x0000_i1030" type="#_x0000_t75" style="width:14pt;height:14pt" o:ole="">
                   <v:imagedata r:id="rId12" o:title=""/>
                 </v:shape>
-                <o:OLEObject Type="Embed" ProgID="PBrush" ShapeID="_x0000_i1030" DrawAspect="Content" ObjectID="_1531225226" r:id="rId19"/>
+                <o:OLEObject Type="Embed" ProgID="PBrush" ShapeID="_x0000_i1030" DrawAspect="Content" ObjectID="_1531235152" r:id="rId19"/>
               </w:object>
             </w:r>
           </w:p>
@@ -2957,7 +2957,7 @@
                 <v:shape id="_x0000_i1031" type="#_x0000_t75" style="width:21.2pt;height:14.8pt" o:ole="">
                   <v:imagedata r:id="rId10" o:title=""/>
                 </v:shape>
-                <o:OLEObject Type="Embed" ProgID="PBrush" ShapeID="_x0000_i1031" DrawAspect="Content" ObjectID="_1531225227" r:id="rId20"/>
+                <o:OLEObject Type="Embed" ProgID="PBrush" ShapeID="_x0000_i1031" DrawAspect="Content" ObjectID="_1531235153" r:id="rId20"/>
               </w:object>
             </w:r>
           </w:p>
@@ -2983,7 +2983,7 @@
                 <v:shape id="_x0000_i1032" type="#_x0000_t75" style="width:13.2pt;height:13.2pt" o:ole="">
                   <v:imagedata r:id="rId12" o:title=""/>
                 </v:shape>
-                <o:OLEObject Type="Embed" ProgID="PBrush" ShapeID="_x0000_i1032" DrawAspect="Content" ObjectID="_1531225228" r:id="rId21"/>
+                <o:OLEObject Type="Embed" ProgID="PBrush" ShapeID="_x0000_i1032" DrawAspect="Content" ObjectID="_1531235154" r:id="rId21"/>
               </w:object>
             </w:r>
           </w:p>
@@ -3034,7 +3034,7 @@
                 <v:shape id="_x0000_i1033" type="#_x0000_t75" style="width:24.4pt;height:18pt" o:ole="">
                   <v:imagedata r:id="rId10" o:title=""/>
                 </v:shape>
-                <o:OLEObject Type="Embed" ProgID="PBrush" ShapeID="_x0000_i1033" DrawAspect="Content" ObjectID="_1531225229" r:id="rId22"/>
+                <o:OLEObject Type="Embed" ProgID="PBrush" ShapeID="_x0000_i1033" DrawAspect="Content" ObjectID="_1531235155" r:id="rId22"/>
               </w:object>
             </w:r>
           </w:p>
@@ -3564,13 +3564,7 @@
         <w:rPr>
           <w:color w:val="0070C0"/>
         </w:rPr>
-        <w:t xml:space="preserve"> </w:t>
-      </w:r>
-      <w:r>
-        <w:rPr>
-          <w:color w:val="0070C0"/>
-        </w:rPr>
-        <w:t xml:space="preserve">OGA answer: </w:t>
+        <w:t xml:space="preserve"> OGA answer: </w:t>
       </w:r>
       <w:r>
         <w:rPr>
@@ -3614,19 +3608,7 @@
         <w:rPr>
           <w:color w:val="0070C0"/>
         </w:rPr>
-        <w:t xml:space="preserve">- OGA answer: </w:t>
-      </w:r>
-      <w:r>
-        <w:rPr>
-          <w:color w:val="0070C0"/>
-        </w:rPr>
-        <w:t>F</w:t>
-      </w:r>
-      <w:r>
-        <w:rPr>
-          <w:color w:val="0070C0"/>
-        </w:rPr>
-        <w:t xml:space="preserve">ull control via </w:t>
+        <w:t xml:space="preserve">- OGA answer: Full control via </w:t>
       </w:r>
       <w:proofErr w:type="spellStart"/>
       <w:r>
@@ -3661,31 +3643,7 @@
         <w:rPr>
           <w:color w:val="0070C0"/>
         </w:rPr>
-        <w:t>- OGA answer: no</w:t>
-      </w:r>
-      <w:r>
-        <w:rPr>
-          <w:color w:val="0070C0"/>
-        </w:rPr>
-        <w:t xml:space="preserve">, </w:t>
-      </w:r>
-      <w:r>
-        <w:rPr>
-          <w:color w:val="0070C0"/>
-        </w:rPr>
-        <w:t>revision questionnaire</w:t>
-      </w:r>
-      <w:r>
-        <w:rPr>
-          <w:color w:val="0070C0"/>
-        </w:rPr>
-        <w:t xml:space="preserve"> would NOT be </w:t>
-      </w:r>
-      <w:r>
-        <w:rPr>
-          <w:color w:val="0070C0"/>
-        </w:rPr>
-        <w:t>used for ad-hoc reporting</w:t>
+        <w:t>- OGA answer: no, revision questionnaire would NOT be used for ad-hoc reporting</w:t>
       </w:r>
     </w:p>
     <w:p>
@@ -3703,19 +3661,7 @@
         <w:rPr>
           <w:color w:val="0070C0"/>
         </w:rPr>
-        <w:t>- OGA answer: no</w:t>
-      </w:r>
-      <w:r>
-        <w:rPr>
-          <w:color w:val="0070C0"/>
-        </w:rPr>
-        <w:t>, versioning is not needed</w:t>
-      </w:r>
-      <w:r>
-        <w:rPr>
-          <w:color w:val="0070C0"/>
-        </w:rPr>
-        <w:t>. CBIIT comment: the system wouldn’t prevent versioning, it simply wouldn’t be used</w:t>
+        <w:t>- OGA answer: no, versioning is not needed. CBIIT comment: the system wouldn’t prevent versioning, it simply wouldn’t be used</w:t>
       </w:r>
     </w:p>
     <w:p>
@@ -3774,13 +3720,7 @@
         <w:rPr>
           <w:color w:val="0070C0"/>
         </w:rPr>
-        <w:t xml:space="preserve">. Before Revision action is Completed in GPMATS, a warning should be displayed </w:t>
-      </w:r>
-      <w:r>
-        <w:rPr>
-          <w:color w:val="0070C0"/>
-        </w:rPr>
-        <w:t xml:space="preserve">if the </w:t>
+        <w:t xml:space="preserve">. Before Revision action is Completed in GPMATS, a warning should be displayed if the </w:t>
       </w:r>
       <w:proofErr w:type="spellStart"/>
       <w:r>
@@ -3794,13 +3734,7 @@
         <w:rPr>
           <w:color w:val="0070C0"/>
         </w:rPr>
-        <w:t xml:space="preserve"> for that revision was not submitted</w:t>
-      </w:r>
-      <w:r>
-        <w:rPr>
-          <w:color w:val="0070C0"/>
-        </w:rPr>
-        <w:t>.</w:t>
+        <w:t xml:space="preserve"> for that revision was not submitted.</w:t>
       </w:r>
       <w:r>
         <w:t xml:space="preserve">  </w:t>
@@ -3848,43 +3782,7 @@
         <w:rPr>
           <w:color w:val="0070C0"/>
         </w:rPr>
-        <w:t xml:space="preserve"> </w:t>
-      </w:r>
-      <w:r>
-        <w:rPr>
-          <w:color w:val="0070C0"/>
-        </w:rPr>
-        <w:t xml:space="preserve">OGA answer: </w:t>
-      </w:r>
-      <w:r>
-        <w:rPr>
-          <w:color w:val="0070C0"/>
-        </w:rPr>
-        <w:t xml:space="preserve">access to </w:t>
-      </w:r>
-      <w:r>
-        <w:rPr>
-          <w:color w:val="0070C0"/>
-        </w:rPr>
-        <w:t>revision questionnaire</w:t>
-      </w:r>
-      <w:r>
-        <w:rPr>
-          <w:color w:val="0070C0"/>
-        </w:rPr>
-        <w:t xml:space="preserve"> should be provided in GPMATS as soon as </w:t>
-      </w:r>
-      <w:r>
-        <w:rPr>
-          <w:color w:val="0070C0"/>
-        </w:rPr>
-        <w:t>Revision action</w:t>
-      </w:r>
-      <w:r>
-        <w:rPr>
-          <w:color w:val="0070C0"/>
-        </w:rPr>
-        <w:t xml:space="preserve"> is created.</w:t>
+        <w:t xml:space="preserve"> OGA answer: access to revision questionnaire should be provided in GPMATS as soon as Revision action is created.</w:t>
       </w:r>
       <w:r>
         <w:t xml:space="preserve">  </w:t>
@@ -4223,13 +4121,7 @@
         <w:rPr>
           <w:color w:val="0070C0"/>
         </w:rPr>
-        <w:t xml:space="preserve">OGA answer:  </w:t>
-      </w:r>
-      <w:r>
-        <w:rPr>
-          <w:color w:val="0070C0"/>
-        </w:rPr>
-        <w:t>no</w:t>
+        <w:t>OGA answer:  no</w:t>
       </w:r>
       <w:r>
         <w:rPr>
@@ -4472,27 +4364,7 @@
           <w:sz w:val="20"/>
           <w:szCs w:val="20"/>
         </w:rPr>
-        <w:t xml:space="preserve">; </w:t>
-      </w:r>
-      <w:r>
-        <w:rPr>
-          <w:rFonts w:ascii="Arial" w:eastAsia="Calibri" w:hAnsi="Arial" w:cs="Arial"/>
-          <w:bCs/>
-          <w:color w:val="0070C0"/>
-          <w:sz w:val="20"/>
-          <w:szCs w:val="20"/>
-        </w:rPr>
-        <w:t>“G” icon</w:t>
-      </w:r>
-      <w:r>
-        <w:rPr>
-          <w:rFonts w:ascii="Arial" w:eastAsia="Calibri" w:hAnsi="Arial" w:cs="Arial"/>
-          <w:bCs/>
-          <w:color w:val="0070C0"/>
-          <w:sz w:val="20"/>
-          <w:szCs w:val="20"/>
-        </w:rPr>
-        <w:t xml:space="preserve"> should be </w:t>
+        <w:t xml:space="preserve">; “G” icon should be </w:t>
       </w:r>
       <w:r>
         <w:rPr>
@@ -4690,13 +4562,7 @@
         <w:rPr>
           <w:color w:val="0070C0"/>
         </w:rPr>
-        <w:t>- OGA answer: yes</w:t>
-      </w:r>
-      <w:r>
-        <w:rPr>
-          <w:color w:val="0070C0"/>
-        </w:rPr>
-        <w:t>, when revision action is closed</w:t>
+        <w:t>- OGA answer: yes, when revision action is closed</w:t>
       </w:r>
       <w:r>
         <w:t xml:space="preserve">. </w:t>
@@ -4795,13 +4661,7 @@
         <w:rPr>
           <w:color w:val="0070C0"/>
         </w:rPr>
-        <w:t>- OGA answer:</w:t>
-      </w:r>
-      <w:r>
-        <w:rPr>
-          <w:color w:val="0070C0"/>
-        </w:rPr>
-        <w:t xml:space="preserve"> yes, it’s possible. We need a s</w:t>
+        <w:t>- OGA answer: yes, it’s possible. We need a s</w:t>
       </w:r>
       <w:r>
         <w:rPr>
@@ -5389,7 +5249,21 @@
         <w:rPr>
           <w:color w:val="0070C0"/>
         </w:rPr>
-        <w:t>“G” icon(s) will be displayed in GPMATS for each Revision action until this action is closed or cancelled. When user clicked “G” icon, user will be taken to an actual specialist form of revision type</w:t>
+        <w:t xml:space="preserve">“G” icon(s) will be displayed in GPMATS for each Revision action until this action </w:t>
+      </w:r>
+      <w:r>
+        <w:rPr>
+          <w:color w:val="0070C0"/>
+        </w:rPr>
+        <w:t xml:space="preserve">is </w:t>
+      </w:r>
+      <w:bookmarkStart w:id="0" w:name="_GoBack"/>
+      <w:bookmarkEnd w:id="0"/>
+      <w:r>
+        <w:rPr>
+          <w:color w:val="0070C0"/>
+        </w:rPr>
+        <w:t>cancelled. When user clicked “G” icon, user will be taken to an actual specialist form of revision type</w:t>
       </w:r>
     </w:p>
     <w:p>
@@ -5657,8 +5531,6 @@
       <w:r>
         <w:t xml:space="preserve"> </w:t>
       </w:r>
-      <w:bookmarkStart w:id="0" w:name="_GoBack"/>
-      <w:bookmarkEnd w:id="0"/>
     </w:p>
     <w:sectPr>
       <w:footerReference w:type="default" r:id="rId23"/>
@@ -5730,7 +5602,7 @@
           <w:rPr>
             <w:noProof/>
           </w:rPr>
-          <w:t>2</w:t>
+          <w:t>5</w:t>
         </w:r>
         <w:r>
           <w:rPr>

--- a/Requirements/Meeting Minutes/Revised awards _ meeting with OGA meeting minutes.docx
+++ b/Requirements/Meeting Minutes/Revised awards _ meeting with OGA meeting minutes.docx
@@ -1399,10 +1399,10 @@
                   <v:path o:extrusionok="f" gradientshapeok="t" o:connecttype="rect"/>
                   <o:lock v:ext="edit" aspectratio="t"/>
                 </v:shapetype>
-                <v:shape id="_x0000_i1025" type="#_x0000_t75" style="width:23.6pt;height:16.8pt" o:ole="">
+                <v:shape id="_x0000_i1025" type="#_x0000_t75" style="width:23.4pt;height:16.8pt" o:ole="">
                   <v:imagedata r:id="rId10" o:title=""/>
                 </v:shape>
-                <o:OLEObject Type="Embed" ProgID="PBrush" ShapeID="_x0000_i1025" DrawAspect="Content" ObjectID="_1531235147" r:id="rId11"/>
+                <o:OLEObject Type="Embed" ProgID="PBrush" ShapeID="_x0000_i1025" DrawAspect="Content" ObjectID="_1531293588" r:id="rId11"/>
               </w:object>
             </w:r>
           </w:p>
@@ -1421,10 +1421,10 @@
             </w:pPr>
             <w:r>
               <w:object w:dxaOrig="420" w:dyaOrig="432">
-                <v:shape id="_x0000_i1026" type="#_x0000_t75" style="width:16.4pt;height:16.8pt" o:ole="">
+                <v:shape id="_x0000_i1026" type="#_x0000_t75" style="width:16.2pt;height:16.8pt" o:ole="">
                   <v:imagedata r:id="rId12" o:title=""/>
                 </v:shape>
-                <o:OLEObject Type="Embed" ProgID="PBrush" ShapeID="_x0000_i1026" DrawAspect="Content" ObjectID="_1531235148" r:id="rId13"/>
+                <o:OLEObject Type="Embed" ProgID="PBrush" ShapeID="_x0000_i1026" DrawAspect="Content" ObjectID="_1531293589" r:id="rId13"/>
               </w:object>
             </w:r>
           </w:p>
@@ -1464,10 +1464,10 @@
             </w:pPr>
             <w:r>
               <w:object w:dxaOrig="732" w:dyaOrig="528">
-                <v:shape id="_x0000_i1027" type="#_x0000_t75" style="width:24.4pt;height:18pt" o:ole="">
+                <v:shape id="_x0000_i1027" type="#_x0000_t75" style="width:24.6pt;height:18pt" o:ole="">
                   <v:imagedata r:id="rId10" o:title=""/>
                 </v:shape>
-                <o:OLEObject Type="Embed" ProgID="PBrush" ShapeID="_x0000_i1027" DrawAspect="Content" ObjectID="_1531235149" r:id="rId14"/>
+                <o:OLEObject Type="Embed" ProgID="PBrush" ShapeID="_x0000_i1027" DrawAspect="Content" ObjectID="_1531293590" r:id="rId14"/>
               </w:object>
             </w:r>
           </w:p>
@@ -1791,10 +1791,10 @@
             </w:pPr>
             <w:r>
               <w:object w:dxaOrig="732" w:dyaOrig="528">
-                <v:shape id="_x0000_i1028" type="#_x0000_t75" style="width:24pt;height:17.6pt" o:ole="">
+                <v:shape id="_x0000_i1028" type="#_x0000_t75" style="width:24pt;height:17.4pt" o:ole="">
                   <v:imagedata r:id="rId10" o:title=""/>
                 </v:shape>
-                <o:OLEObject Type="Embed" ProgID="PBrush" ShapeID="_x0000_i1028" DrawAspect="Content" ObjectID="_1531235150" r:id="rId15"/>
+                <o:OLEObject Type="Embed" ProgID="PBrush" ShapeID="_x0000_i1028" DrawAspect="Content" ObjectID="_1531293591" r:id="rId15"/>
               </w:object>
             </w:r>
           </w:p>
@@ -2499,10 +2499,10 @@
             </w:pPr>
             <w:r>
               <w:object w:dxaOrig="804" w:dyaOrig="540">
-                <v:shape id="_x0000_i1029" type="#_x0000_t75" style="width:20.8pt;height:14.4pt" o:ole="">
+                <v:shape id="_x0000_i1029" type="#_x0000_t75" style="width:21pt;height:14.4pt" o:ole="">
                   <v:imagedata r:id="rId17" o:title=""/>
                 </v:shape>
-                <o:OLEObject Type="Embed" ProgID="PBrush" ShapeID="_x0000_i1029" DrawAspect="Content" ObjectID="_1531235151" r:id="rId18"/>
+                <o:OLEObject Type="Embed" ProgID="PBrush" ShapeID="_x0000_i1029" DrawAspect="Content" ObjectID="_1531293592" r:id="rId18"/>
               </w:object>
             </w:r>
           </w:p>
@@ -2526,10 +2526,10 @@
             </w:pPr>
             <w:r>
               <w:object w:dxaOrig="420" w:dyaOrig="432">
-                <v:shape id="_x0000_i1030" type="#_x0000_t75" style="width:14pt;height:14pt" o:ole="">
+                <v:shape id="_x0000_i1030" type="#_x0000_t75" style="width:13.8pt;height:13.8pt" o:ole="">
                   <v:imagedata r:id="rId12" o:title=""/>
                 </v:shape>
-                <o:OLEObject Type="Embed" ProgID="PBrush" ShapeID="_x0000_i1030" DrawAspect="Content" ObjectID="_1531235152" r:id="rId19"/>
+                <o:OLEObject Type="Embed" ProgID="PBrush" ShapeID="_x0000_i1030" DrawAspect="Content" ObjectID="_1531293593" r:id="rId19"/>
               </w:object>
             </w:r>
           </w:p>
@@ -2954,10 +2954,10 @@
             </w:pPr>
             <w:r>
               <w:object w:dxaOrig="732" w:dyaOrig="528">
-                <v:shape id="_x0000_i1031" type="#_x0000_t75" style="width:21.2pt;height:14.8pt" o:ole="">
+                <v:shape id="_x0000_i1031" type="#_x0000_t75" style="width:21pt;height:15pt" o:ole="">
                   <v:imagedata r:id="rId10" o:title=""/>
                 </v:shape>
-                <o:OLEObject Type="Embed" ProgID="PBrush" ShapeID="_x0000_i1031" DrawAspect="Content" ObjectID="_1531235153" r:id="rId20"/>
+                <o:OLEObject Type="Embed" ProgID="PBrush" ShapeID="_x0000_i1031" DrawAspect="Content" ObjectID="_1531293594" r:id="rId20"/>
               </w:object>
             </w:r>
           </w:p>
@@ -2983,7 +2983,7 @@
                 <v:shape id="_x0000_i1032" type="#_x0000_t75" style="width:13.2pt;height:13.2pt" o:ole="">
                   <v:imagedata r:id="rId12" o:title=""/>
                 </v:shape>
-                <o:OLEObject Type="Embed" ProgID="PBrush" ShapeID="_x0000_i1032" DrawAspect="Content" ObjectID="_1531235154" r:id="rId21"/>
+                <o:OLEObject Type="Embed" ProgID="PBrush" ShapeID="_x0000_i1032" DrawAspect="Content" ObjectID="_1531293595" r:id="rId21"/>
               </w:object>
             </w:r>
           </w:p>
@@ -3031,10 +3031,10 @@
             </w:pPr>
             <w:r>
               <w:object w:dxaOrig="732" w:dyaOrig="528">
-                <v:shape id="_x0000_i1033" type="#_x0000_t75" style="width:24.4pt;height:18pt" o:ole="">
+                <v:shape id="_x0000_i1033" type="#_x0000_t75" style="width:24.6pt;height:18pt" o:ole="">
                   <v:imagedata r:id="rId10" o:title=""/>
                 </v:shape>
-                <o:OLEObject Type="Embed" ProgID="PBrush" ShapeID="_x0000_i1033" DrawAspect="Content" ObjectID="_1531235155" r:id="rId22"/>
+                <o:OLEObject Type="Embed" ProgID="PBrush" ShapeID="_x0000_i1033" DrawAspect="Content" ObjectID="_1531293596" r:id="rId22"/>
               </w:object>
             </w:r>
           </w:p>
@@ -4995,7 +4995,15 @@
         <w:rPr>
           <w:color w:val="0070C0"/>
         </w:rPr>
-        <w:t>Revision Questionnaire apply only to NCI Grant applications</w:t>
+        <w:t xml:space="preserve">Revision </w:t>
+      </w:r>
+      <w:bookmarkStart w:id="0" w:name="_GoBack"/>
+      <w:bookmarkEnd w:id="0"/>
+      <w:r>
+        <w:rPr>
+          <w:color w:val="0070C0"/>
+        </w:rPr>
+        <w:t>Questionnaire apply only to NCI Grant applications</w:t>
       </w:r>
     </w:p>
     <w:p>
@@ -5010,13 +5018,7 @@
         <w:rPr>
           <w:color w:val="0070C0"/>
         </w:rPr>
-        <w:t>R</w:t>
-      </w:r>
-      <w:r>
-        <w:rPr>
-          <w:color w:val="0070C0"/>
-        </w:rPr>
-        <w:t>evision questionnaire would NOT be used for ad-hoc reporting</w:t>
+        <w:t>Revision questionnaire would NOT be used for ad-hoc reporting</w:t>
       </w:r>
     </w:p>
     <w:p>
@@ -5257,8 +5259,6 @@
         </w:rPr>
         <w:t xml:space="preserve">is </w:t>
       </w:r>
-      <w:bookmarkStart w:id="0" w:name="_GoBack"/>
-      <w:bookmarkEnd w:id="0"/>
       <w:r>
         <w:rPr>
           <w:color w:val="0070C0"/>
@@ -5507,7 +5507,19 @@
         <w:rPr>
           <w:color w:val="0070C0"/>
         </w:rPr>
-        <w:t xml:space="preserve"> system, Program D screen with hit list of grants should not indicate revisions, specialist will reach out to PD on as-needed basis, outside of </w:t>
+        <w:t xml:space="preserve"> system, Program D</w:t>
+      </w:r>
+      <w:r>
+        <w:rPr>
+          <w:color w:val="0070C0"/>
+        </w:rPr>
+        <w:t>irector</w:t>
+      </w:r>
+      <w:r>
+        <w:rPr>
+          <w:color w:val="0070C0"/>
+        </w:rPr>
+        <w:t xml:space="preserve"> screen with hit list of grants should not indicate revisions, specialist will reach out to PD on as-needed basis, outside of </w:t>
       </w:r>
       <w:proofErr w:type="spellStart"/>
       <w:r>

--- a/Requirements/Meeting Minutes/Revised awards _ meeting with OGA meeting minutes.docx
+++ b/Requirements/Meeting Minutes/Revised awards _ meeting with OGA meeting minutes.docx
@@ -1399,10 +1399,10 @@
                   <v:path o:extrusionok="f" gradientshapeok="t" o:connecttype="rect"/>
                   <o:lock v:ext="edit" aspectratio="t"/>
                 </v:shapetype>
-                <v:shape id="_x0000_i1025" type="#_x0000_t75" style="width:23.4pt;height:16.8pt" o:ole="">
+                <v:shape id="_x0000_i1025" type="#_x0000_t75" style="width:23.55pt;height:16.7pt" o:ole="">
                   <v:imagedata r:id="rId10" o:title=""/>
                 </v:shape>
-                <o:OLEObject Type="Embed" ProgID="PBrush" ShapeID="_x0000_i1025" DrawAspect="Content" ObjectID="_1531293588" r:id="rId11"/>
+                <o:OLEObject Type="Embed" ProgID="PBrush" ShapeID="_x0000_i1025" DrawAspect="Content" ObjectID="_1531560043" r:id="rId11"/>
               </w:object>
             </w:r>
           </w:p>
@@ -1421,10 +1421,10 @@
             </w:pPr>
             <w:r>
               <w:object w:dxaOrig="420" w:dyaOrig="432">
-                <v:shape id="_x0000_i1026" type="#_x0000_t75" style="width:16.2pt;height:16.8pt" o:ole="">
+                <v:shape id="_x0000_i1026" type="#_x0000_t75" style="width:16.3pt;height:16.7pt" o:ole="">
                   <v:imagedata r:id="rId12" o:title=""/>
                 </v:shape>
-                <o:OLEObject Type="Embed" ProgID="PBrush" ShapeID="_x0000_i1026" DrawAspect="Content" ObjectID="_1531293589" r:id="rId13"/>
+                <o:OLEObject Type="Embed" ProgID="PBrush" ShapeID="_x0000_i1026" DrawAspect="Content" ObjectID="_1531560044" r:id="rId13"/>
               </w:object>
             </w:r>
           </w:p>
@@ -1464,10 +1464,10 @@
             </w:pPr>
             <w:r>
               <w:object w:dxaOrig="732" w:dyaOrig="528">
-                <v:shape id="_x0000_i1027" type="#_x0000_t75" style="width:24.6pt;height:18pt" o:ole="">
+                <v:shape id="_x0000_i1027" type="#_x0000_t75" style="width:24.45pt;height:18pt" o:ole="">
                   <v:imagedata r:id="rId10" o:title=""/>
                 </v:shape>
-                <o:OLEObject Type="Embed" ProgID="PBrush" ShapeID="_x0000_i1027" DrawAspect="Content" ObjectID="_1531293590" r:id="rId14"/>
+                <o:OLEObject Type="Embed" ProgID="PBrush" ShapeID="_x0000_i1027" DrawAspect="Content" ObjectID="_1531560045" r:id="rId14"/>
               </w:object>
             </w:r>
           </w:p>
@@ -1791,10 +1791,10 @@
             </w:pPr>
             <w:r>
               <w:object w:dxaOrig="732" w:dyaOrig="528">
-                <v:shape id="_x0000_i1028" type="#_x0000_t75" style="width:24pt;height:17.4pt" o:ole="">
+                <v:shape id="_x0000_i1028" type="#_x0000_t75" style="width:24pt;height:17.55pt" o:ole="">
                   <v:imagedata r:id="rId10" o:title=""/>
                 </v:shape>
-                <o:OLEObject Type="Embed" ProgID="PBrush" ShapeID="_x0000_i1028" DrawAspect="Content" ObjectID="_1531293591" r:id="rId15"/>
+                <o:OLEObject Type="Embed" ProgID="PBrush" ShapeID="_x0000_i1028" DrawAspect="Content" ObjectID="_1531560046" r:id="rId15"/>
               </w:object>
             </w:r>
           </w:p>
@@ -2499,10 +2499,10 @@
             </w:pPr>
             <w:r>
               <w:object w:dxaOrig="804" w:dyaOrig="540">
-                <v:shape id="_x0000_i1029" type="#_x0000_t75" style="width:21pt;height:14.4pt" o:ole="">
+                <v:shape id="_x0000_i1029" type="#_x0000_t75" style="width:21pt;height:14.55pt" o:ole="">
                   <v:imagedata r:id="rId17" o:title=""/>
                 </v:shape>
-                <o:OLEObject Type="Embed" ProgID="PBrush" ShapeID="_x0000_i1029" DrawAspect="Content" ObjectID="_1531293592" r:id="rId18"/>
+                <o:OLEObject Type="Embed" ProgID="PBrush" ShapeID="_x0000_i1029" DrawAspect="Content" ObjectID="_1531560047" r:id="rId18"/>
               </w:object>
             </w:r>
           </w:p>
@@ -2526,10 +2526,10 @@
             </w:pPr>
             <w:r>
               <w:object w:dxaOrig="420" w:dyaOrig="432">
-                <v:shape id="_x0000_i1030" type="#_x0000_t75" style="width:13.8pt;height:13.8pt" o:ole="">
+                <v:shape id="_x0000_i1030" type="#_x0000_t75" style="width:13.7pt;height:13.7pt" o:ole="">
                   <v:imagedata r:id="rId12" o:title=""/>
                 </v:shape>
-                <o:OLEObject Type="Embed" ProgID="PBrush" ShapeID="_x0000_i1030" DrawAspect="Content" ObjectID="_1531293593" r:id="rId19"/>
+                <o:OLEObject Type="Embed" ProgID="PBrush" ShapeID="_x0000_i1030" DrawAspect="Content" ObjectID="_1531560048" r:id="rId19"/>
               </w:object>
             </w:r>
           </w:p>
@@ -2957,7 +2957,7 @@
                 <v:shape id="_x0000_i1031" type="#_x0000_t75" style="width:21pt;height:15pt" o:ole="">
                   <v:imagedata r:id="rId10" o:title=""/>
                 </v:shape>
-                <o:OLEObject Type="Embed" ProgID="PBrush" ShapeID="_x0000_i1031" DrawAspect="Content" ObjectID="_1531293594" r:id="rId20"/>
+                <o:OLEObject Type="Embed" ProgID="PBrush" ShapeID="_x0000_i1031" DrawAspect="Content" ObjectID="_1531560049" r:id="rId20"/>
               </w:object>
             </w:r>
           </w:p>
@@ -2980,10 +2980,10 @@
             </w:pPr>
             <w:r>
               <w:object w:dxaOrig="420" w:dyaOrig="432">
-                <v:shape id="_x0000_i1032" type="#_x0000_t75" style="width:13.2pt;height:13.2pt" o:ole="">
+                <v:shape id="_x0000_i1032" type="#_x0000_t75" style="width:13.3pt;height:13.3pt" o:ole="">
                   <v:imagedata r:id="rId12" o:title=""/>
                 </v:shape>
-                <o:OLEObject Type="Embed" ProgID="PBrush" ShapeID="_x0000_i1032" DrawAspect="Content" ObjectID="_1531293595" r:id="rId21"/>
+                <o:OLEObject Type="Embed" ProgID="PBrush" ShapeID="_x0000_i1032" DrawAspect="Content" ObjectID="_1531560050" r:id="rId21"/>
               </w:object>
             </w:r>
           </w:p>
@@ -3031,10 +3031,10 @@
             </w:pPr>
             <w:r>
               <w:object w:dxaOrig="732" w:dyaOrig="528">
-                <v:shape id="_x0000_i1033" type="#_x0000_t75" style="width:24.6pt;height:18pt" o:ole="">
+                <v:shape id="_x0000_i1033" type="#_x0000_t75" style="width:24.45pt;height:18pt" o:ole="">
                   <v:imagedata r:id="rId10" o:title=""/>
                 </v:shape>
-                <o:OLEObject Type="Embed" ProgID="PBrush" ShapeID="_x0000_i1033" DrawAspect="Content" ObjectID="_1531293596" r:id="rId22"/>
+                <o:OLEObject Type="Embed" ProgID="PBrush" ShapeID="_x0000_i1033" DrawAspect="Content" ObjectID="_1531560051" r:id="rId22"/>
               </w:object>
             </w:r>
           </w:p>
@@ -4997,8 +4997,6 @@
         </w:rPr>
         <w:t xml:space="preserve">Revision </w:t>
       </w:r>
-      <w:bookmarkStart w:id="0" w:name="_GoBack"/>
-      <w:bookmarkEnd w:id="0"/>
       <w:r>
         <w:rPr>
           <w:color w:val="0070C0"/>
@@ -5291,36 +5289,10 @@
         <w:rPr>
           <w:color w:val="0070C0"/>
         </w:rPr>
-        <w:t xml:space="preserve">. If specialist completes/submits revision </w:t>
-      </w:r>
-      <w:proofErr w:type="spellStart"/>
-      <w:r>
-        <w:rPr>
-          <w:color w:val="0070C0"/>
-        </w:rPr>
-        <w:t>greensheet</w:t>
-      </w:r>
-      <w:proofErr w:type="spellEnd"/>
-      <w:r>
-        <w:rPr>
-          <w:color w:val="0070C0"/>
-        </w:rPr>
-        <w:t xml:space="preserve"> for multiple actions for the same grant, extra revision </w:t>
-      </w:r>
-      <w:proofErr w:type="spellStart"/>
-      <w:r>
-        <w:rPr>
-          <w:color w:val="0070C0"/>
-        </w:rPr>
-        <w:t>greensheets</w:t>
-      </w:r>
-      <w:proofErr w:type="spellEnd"/>
-      <w:r>
-        <w:rPr>
-          <w:color w:val="0070C0"/>
-        </w:rPr>
-        <w:t xml:space="preserve"> will be deleted on cancellation.</w:t>
-      </w:r>
+        <w:t xml:space="preserve">. </w:t>
+      </w:r>
+      <w:bookmarkStart w:id="0" w:name="_GoBack"/>
+      <w:bookmarkEnd w:id="0"/>
     </w:p>
     <w:p>
       <w:pPr>
@@ -5381,7 +5353,31 @@
         <w:rPr>
           <w:color w:val="0070C0"/>
         </w:rPr>
-        <w:t xml:space="preserve">OGA will create a following business process in case of multiple Revision actions for the same grant: </w:t>
+        <w:t>OGA will create a following business process in case of multiple Revision actions for the same grant</w:t>
+      </w:r>
+      <w:r>
+        <w:rPr>
+          <w:color w:val="0070C0"/>
+        </w:rPr>
+        <w:t xml:space="preserve"> (NOTE: t</w:t>
+      </w:r>
+      <w:r>
+        <w:rPr>
+          <w:color w:val="0070C0"/>
+        </w:rPr>
+        <w:t>his process is NOT going to be enforced by the system; this is users’ responsibility</w:t>
+      </w:r>
+      <w:r>
+        <w:rPr>
+          <w:color w:val="0070C0"/>
+        </w:rPr>
+        <w:t>)</w:t>
+      </w:r>
+      <w:r>
+        <w:rPr>
+          <w:color w:val="0070C0"/>
+        </w:rPr>
+        <w:t xml:space="preserve">: </w:t>
       </w:r>
     </w:p>
     <w:p>
@@ -5427,24 +5423,6 @@
         <w:t>greensheets</w:t>
       </w:r>
       <w:proofErr w:type="spellEnd"/>
-    </w:p>
-    <w:p>
-      <w:pPr>
-        <w:pStyle w:val="BodyText"/>
-        <w:numPr>
-          <w:ilvl w:val="1"/>
-          <w:numId w:val="17"/>
-        </w:numPr>
-        <w:rPr>
-          <w:color w:val="0070C0"/>
-        </w:rPr>
-      </w:pPr>
-      <w:r>
-        <w:rPr>
-          <w:color w:val="0070C0"/>
-        </w:rPr>
-        <w:t xml:space="preserve">This process is NOT going to be enforced by the system; this is users’ responsibility   </w:t>
-      </w:r>
     </w:p>
     <w:p>
       <w:pPr>
